--- a/ECE358 Chapter 3.docx
+++ b/ECE358 Chapter 3.docx
@@ -41,97 +41,6 @@
                 <pic:pic xmlns:pic="http://schemas.openxmlformats.org/drawingml/2006/picture">
                   <pic:nvPicPr>
                     <pic:cNvPr id="0" name="Picture 1" descr="../../../Library/Containers/com.tencent.xinWeChat/Data/Library/Application%20Support/com.tencent.xinWeChat/2.0b4.0.9/65af06d2e178754ee3a4817972d4d362/Message/MessageTemp/65af06d2e178754ee3a4817972d4d362/Image/371516992547_.pic.jpg"/>
-                    <pic:cNvPicPr>
-                      <a:picLocks noChangeAspect="1" noChangeArrowheads="1"/>
-                    </pic:cNvPicPr>
-                  </pic:nvPicPr>
-                  <pic:blipFill>
-                    <a:blip r:embed="rId4">
-                      <a:extLst>
-                        <a:ext uri="{28A0092B-C50C-407E-A947-70E740481C1C}">
-                          <a14:useLocalDpi xmlns:a14="http://schemas.microsoft.com/office/drawing/2010/main" val="0"/>
-                        </a:ext>
-                      </a:extLst>
-                    </a:blip>
-                    <a:srcRect/>
-                    <a:stretch>
-                      <a:fillRect/>
-                    </a:stretch>
-                  </pic:blipFill>
-                  <pic:spPr bwMode="auto">
-                    <a:xfrm>
-                      <a:off x="0" y="0"/>
-                      <a:ext cx="5943600" cy="4455160"/>
-                    </a:xfrm>
-                    <a:prstGeom prst="rect">
-                      <a:avLst/>
-                    </a:prstGeom>
-                    <a:noFill/>
-                    <a:ln>
-                      <a:noFill/>
-                    </a:ln>
-                  </pic:spPr>
-                </pic:pic>
-              </a:graphicData>
-            </a:graphic>
-          </wp:inline>
-        </w:drawing>
-      </w:r>
-    </w:p>
-    <w:p>
-      <w:r>
-        <w:t>Network provide logical communications between hosts.</w:t>
-      </w:r>
-    </w:p>
-    <w:p>
-      <w:r>
-        <w:t>The network layer offer “best –effort”</w:t>
-      </w:r>
-      <w:r>
-        <w:t xml:space="preserve"> service where segments can be received out of order or they can get lost.</w:t>
-      </w:r>
-    </w:p>
-    <w:p/>
-    <w:p>
-      <w:r>
-        <w:t>UDP -&gt; logical connection between process. Also error check</w:t>
-      </w:r>
-    </w:p>
-    <w:p>
-      <w:r>
-        <w:t>UDP to do demul</w:t>
-      </w:r>
-      <w:r>
-        <w:t>tiplexing, it checks the destination port number and dest. IP address</w:t>
-      </w:r>
-      <w:r>
-        <w:t>.</w:t>
-      </w:r>
-    </w:p>
-    <w:p>
-      <w:r>
-        <w:t>Number of ports: 65535.</w:t>
-      </w:r>
-    </w:p>
-    <w:p>
-      <w:r>
-        <w:rPr>
-          <w:noProof/>
-        </w:rPr>
-        <w:lastRenderedPageBreak/>
-        <w:drawing>
-          <wp:inline distT="0" distB="0" distL="0" distR="0" wp14:anchorId="3FA80D29" wp14:editId="37F8AAAC">
-            <wp:extent cx="5943600" cy="4455160"/>
-            <wp:effectExtent l="0" t="0" r="0" b="0"/>
-            <wp:docPr id="2" name="Picture 2" descr="../../../Library/Containers/com.tencent.xinWeChat/Data/Library/Application%20Support/com.tencent.xinWeChat/2.0b4.0.9/65af06d2e178754ee3a4817972d4d362/Message/MessageTemp/65af06d2e178754ee3a4817972d4d362/Image/381516995478_.pic.jpg"/>
-            <wp:cNvGraphicFramePr>
-              <a:graphicFrameLocks xmlns:a="http://schemas.openxmlformats.org/drawingml/2006/main" noChangeAspect="1"/>
-            </wp:cNvGraphicFramePr>
-            <a:graphic xmlns:a="http://schemas.openxmlformats.org/drawingml/2006/main">
-              <a:graphicData uri="http://schemas.openxmlformats.org/drawingml/2006/picture">
-                <pic:pic xmlns:pic="http://schemas.openxmlformats.org/drawingml/2006/picture">
-                  <pic:nvPicPr>
-                    <pic:cNvPr id="0" name="Picture 2" descr="../../../Library/Containers/com.tencent.xinWeChat/Data/Library/Application%20Support/com.tencent.xinWeChat/2.0b4.0.9/65af06d2e178754ee3a4817972d4d362/Message/MessageTemp/65af06d2e178754ee3a4817972d4d362/Image/381516995478_.pic.jpg"/>
                     <pic:cNvPicPr>
                       <a:picLocks noChangeAspect="1" noChangeArrowheads="1"/>
                     </pic:cNvPicPr>
@@ -171,6 +80,97 @@
     </w:p>
     <w:p>
       <w:r>
+        <w:t>Network provide logical communications between hosts.</w:t>
+      </w:r>
+    </w:p>
+    <w:p>
+      <w:r>
+        <w:t>The network layer offer “best –effort”</w:t>
+      </w:r>
+      <w:r>
+        <w:t xml:space="preserve"> service where segments can be received out of order or they can get lost.</w:t>
+      </w:r>
+    </w:p>
+    <w:p/>
+    <w:p>
+      <w:r>
+        <w:t>UDP -&gt; logical connection between process. Also error check</w:t>
+      </w:r>
+    </w:p>
+    <w:p>
+      <w:r>
+        <w:t>UDP to do demul</w:t>
+      </w:r>
+      <w:r>
+        <w:t>tiplexing, it checks the destination port number and dest. IP address</w:t>
+      </w:r>
+      <w:r>
+        <w:t>.</w:t>
+      </w:r>
+    </w:p>
+    <w:p>
+      <w:r>
+        <w:t>Number of ports: 65535.</w:t>
+      </w:r>
+    </w:p>
+    <w:p>
+      <w:r>
+        <w:rPr>
+          <w:noProof/>
+        </w:rPr>
+        <w:lastRenderedPageBreak/>
+        <w:drawing>
+          <wp:inline distT="0" distB="0" distL="0" distR="0" wp14:anchorId="3FA80D29" wp14:editId="37F8AAAC">
+            <wp:extent cx="5943600" cy="4455160"/>
+            <wp:effectExtent l="0" t="0" r="0" b="0"/>
+            <wp:docPr id="2" name="Picture 2" descr="../../../Library/Containers/com.tencent.xinWeChat/Data/Library/Application%20Support/com.tencent.xinWeChat/2.0b4.0.9/65af06d2e178754ee3a4817972d4d362/Message/MessageTemp/65af06d2e178754ee3a4817972d4d362/Image/381516995478_.pic.jpg"/>
+            <wp:cNvGraphicFramePr>
+              <a:graphicFrameLocks xmlns:a="http://schemas.openxmlformats.org/drawingml/2006/main" noChangeAspect="1"/>
+            </wp:cNvGraphicFramePr>
+            <a:graphic xmlns:a="http://schemas.openxmlformats.org/drawingml/2006/main">
+              <a:graphicData uri="http://schemas.openxmlformats.org/drawingml/2006/picture">
+                <pic:pic xmlns:pic="http://schemas.openxmlformats.org/drawingml/2006/picture">
+                  <pic:nvPicPr>
+                    <pic:cNvPr id="0" name="Picture 2" descr="../../../Library/Containers/com.tencent.xinWeChat/Data/Library/Application%20Support/com.tencent.xinWeChat/2.0b4.0.9/65af06d2e178754ee3a4817972d4d362/Message/MessageTemp/65af06d2e178754ee3a4817972d4d362/Image/381516995478_.pic.jpg"/>
+                    <pic:cNvPicPr>
+                      <a:picLocks noChangeAspect="1" noChangeArrowheads="1"/>
+                    </pic:cNvPicPr>
+                  </pic:nvPicPr>
+                  <pic:blipFill>
+                    <a:blip r:embed="rId6">
+                      <a:extLst>
+                        <a:ext uri="{28A0092B-C50C-407E-A947-70E740481C1C}">
+                          <a14:useLocalDpi xmlns:a14="http://schemas.microsoft.com/office/drawing/2010/main" val="0"/>
+                        </a:ext>
+                      </a:extLst>
+                    </a:blip>
+                    <a:srcRect/>
+                    <a:stretch>
+                      <a:fillRect/>
+                    </a:stretch>
+                  </pic:blipFill>
+                  <pic:spPr bwMode="auto">
+                    <a:xfrm>
+                      <a:off x="0" y="0"/>
+                      <a:ext cx="5943600" cy="4455160"/>
+                    </a:xfrm>
+                    <a:prstGeom prst="rect">
+                      <a:avLst/>
+                    </a:prstGeom>
+                    <a:noFill/>
+                    <a:ln>
+                      <a:noFill/>
+                    </a:ln>
+                  </pic:spPr>
+                </pic:pic>
+              </a:graphicData>
+            </a:graphic>
+          </wp:inline>
+        </w:drawing>
+      </w:r>
+    </w:p>
+    <w:p>
+      <w:r>
         <w:t>Well-known ports: 0-1023 HTTP80, HTTPS443</w:t>
       </w:r>
     </w:p>
@@ -196,19 +196,294 @@
       </w:r>
     </w:p>
     <w:p>
-      <w:pPr>
+      <w:r>
+        <w:t>TCP header size is 20 Bytes.</w:t>
+      </w:r>
+    </w:p>
+    <w:p/>
+    <w:p>
+      <w:r>
+        <w:t>Princ</w:t>
+      </w:r>
+      <w:r>
+        <w:t>iples of Reliable Data Transfer</w:t>
+      </w:r>
+    </w:p>
+    <w:p>
+      <w:r>
         <w:rPr>
-          <w:rFonts w:hint="eastAsia"/>
+          <w:noProof/>
         </w:rPr>
-      </w:pPr>
-      <w:r>
-        <w:t>TC</w:t>
-      </w:r>
+        <w:drawing>
+          <wp:inline distT="0" distB="0" distL="0" distR="0" wp14:anchorId="256F29D3" wp14:editId="53EAA9FA">
+            <wp:extent cx="5943600" cy="1989414"/>
+            <wp:effectExtent l="0" t="0" r="0" b="0"/>
+            <wp:docPr id="3" name="Picture 3" descr="../../../Library/Containers/com.tencent.xinWeChat/Data/Library/Application%20Support/com.tencent.xinWeChat/2.0b4.0.9/65af06d2e178754ee3a4817972d4d362/Message/MessageTemp/65af06d2e178754ee3a4817972d4d362/Image/391517251940_.pic.jpg"/>
+            <wp:cNvGraphicFramePr>
+              <a:graphicFrameLocks xmlns:a="http://schemas.openxmlformats.org/drawingml/2006/main" noChangeAspect="1"/>
+            </wp:cNvGraphicFramePr>
+            <a:graphic xmlns:a="http://schemas.openxmlformats.org/drawingml/2006/main">
+              <a:graphicData uri="http://schemas.openxmlformats.org/drawingml/2006/picture">
+                <pic:pic xmlns:pic="http://schemas.openxmlformats.org/drawingml/2006/picture">
+                  <pic:nvPicPr>
+                    <pic:cNvPr id="0" name="Picture 1" descr="../../../Library/Containers/com.tencent.xinWeChat/Data/Library/Application%20Support/com.tencent.xinWeChat/2.0b4.0.9/65af06d2e178754ee3a4817972d4d362/Message/MessageTemp/65af06d2e178754ee3a4817972d4d362/Image/391517251940_.pic.jpg"/>
+                    <pic:cNvPicPr>
+                      <a:picLocks noChangeAspect="1" noChangeArrowheads="1"/>
+                    </pic:cNvPicPr>
+                  </pic:nvPicPr>
+                  <pic:blipFill>
+                    <a:blip r:embed="rId7">
+                      <a:extLst>
+                        <a:ext uri="{28A0092B-C50C-407E-A947-70E740481C1C}">
+                          <a14:useLocalDpi xmlns:a14="http://schemas.microsoft.com/office/drawing/2010/main" val="0"/>
+                        </a:ext>
+                      </a:extLst>
+                    </a:blip>
+                    <a:srcRect/>
+                    <a:stretch>
+                      <a:fillRect/>
+                    </a:stretch>
+                  </pic:blipFill>
+                  <pic:spPr bwMode="auto">
+                    <a:xfrm>
+                      <a:off x="0" y="0"/>
+                      <a:ext cx="5987902" cy="2004242"/>
+                    </a:xfrm>
+                    <a:prstGeom prst="rect">
+                      <a:avLst/>
+                    </a:prstGeom>
+                    <a:noFill/>
+                    <a:ln>
+                      <a:noFill/>
+                    </a:ln>
+                  </pic:spPr>
+                </pic:pic>
+              </a:graphicData>
+            </a:graphic>
+          </wp:inline>
+        </w:drawing>
+      </w:r>
+    </w:p>
+    <w:p/>
+    <w:p>
+      <w:r>
+        <w:t>Requirement of reliable data transfer</w:t>
+      </w:r>
+    </w:p>
+    <w:p>
+      <w:pPr>
+        <w:pStyle w:val="ListParagraph"/>
+        <w:numPr>
+          <w:ilvl w:val="0"/>
+          <w:numId w:val="1"/>
+        </w:numPr>
+      </w:pPr>
+      <w:r>
+        <w:t>No bit errors</w:t>
+      </w:r>
+    </w:p>
+    <w:p>
+      <w:pPr>
+        <w:pStyle w:val="ListParagraph"/>
+        <w:numPr>
+          <w:ilvl w:val="0"/>
+          <w:numId w:val="1"/>
+        </w:numPr>
+      </w:pPr>
+      <w:r>
+        <w:t>No bit loss</w:t>
+      </w:r>
+    </w:p>
+    <w:p>
+      <w:pPr>
+        <w:pStyle w:val="ListParagraph"/>
+        <w:numPr>
+          <w:ilvl w:val="0"/>
+          <w:numId w:val="1"/>
+        </w:numPr>
+      </w:pPr>
+      <w:r>
+        <w:t>The bits will be received in the same order that they are sent with.</w:t>
+      </w:r>
+    </w:p>
+    <w:p>
+      <w:r>
+        <w:t>Assumptions</w:t>
+      </w:r>
+    </w:p>
+    <w:p>
+      <w:pPr>
+        <w:pStyle w:val="ListParagraph"/>
+        <w:numPr>
+          <w:ilvl w:val="0"/>
+          <w:numId w:val="2"/>
+        </w:numPr>
+      </w:pPr>
+      <w:r>
+        <w:t>Packets will be received in the same order that they are sent with.</w:t>
+      </w:r>
+    </w:p>
+    <w:p>
+      <w:pPr>
+        <w:pStyle w:val="ListParagraph"/>
+        <w:numPr>
+          <w:ilvl w:val="0"/>
+          <w:numId w:val="2"/>
+        </w:numPr>
+      </w:pPr>
+      <w:r>
+        <w:t xml:space="preserve">Packets can get lost or corrupted </w:t>
+      </w:r>
+    </w:p>
+    <w:p>
+      <w:pPr>
+        <w:pStyle w:val="ListParagraph"/>
+        <w:numPr>
+          <w:ilvl w:val="0"/>
+          <w:numId w:val="2"/>
+        </w:numPr>
+      </w:pPr>
+      <w:r>
+        <w:t>We will consider unidirectional comm</w:t>
+      </w:r>
+    </w:p>
+    <w:p>
+      <w:pPr>
+        <w:ind w:left="360"/>
+      </w:pPr>
+    </w:p>
+    <w:p>
+      <w:r>
+        <w:t>Reliable data transfer over a perfectly reliable channel , rdt 1.0</w:t>
+      </w:r>
+    </w:p>
+    <w:p>
+      <w:pPr>
+        <w:pStyle w:val="ListParagraph"/>
+        <w:numPr>
+          <w:ilvl w:val="0"/>
+          <w:numId w:val="3"/>
+        </w:numPr>
+      </w:pPr>
+      <w:r>
+        <w:t>No bit error nor loss of data</w:t>
+      </w:r>
+    </w:p>
+    <w:p>
+      <w:r>
+        <w:t>For rdt 2.0</w:t>
+      </w:r>
+    </w:p>
+    <w:p>
+      <w:r>
+        <w:t>-we will use acknowledgements to indicated wether a packet is received correcty or no.</w:t>
+      </w:r>
+    </w:p>
+    <w:p>
+      <w:r>
+        <w:t>positive acknowledgements (ACK)</w:t>
+      </w:r>
+      <w:r>
+        <w:t xml:space="preserve"> packet received correctly</w:t>
+      </w:r>
+    </w:p>
+    <w:p>
+      <w:r>
+        <w:t>negative acknowledgements (NAK) packet is received with error</w:t>
+      </w:r>
+    </w:p>
+    <w:p/>
+    <w:p>
+      <w:r>
+        <w:t xml:space="preserve">to implement rdt 2.0, we need to </w:t>
+      </w:r>
+    </w:p>
+    <w:p>
+      <w:pPr>
+        <w:pStyle w:val="ListParagraph"/>
+        <w:numPr>
+          <w:ilvl w:val="0"/>
+          <w:numId w:val="4"/>
+        </w:numPr>
+      </w:pPr>
+      <w:r>
+        <w:t>Error detection</w:t>
+      </w:r>
+    </w:p>
+    <w:p>
+      <w:pPr>
+        <w:pStyle w:val="ListParagraph"/>
+        <w:numPr>
+          <w:ilvl w:val="0"/>
+          <w:numId w:val="4"/>
+        </w:numPr>
+      </w:pPr>
+      <w:r>
+        <w:t>Feedback (using ACK,NAK)</w:t>
+      </w:r>
+    </w:p>
+    <w:p>
+      <w:pPr>
+        <w:pStyle w:val="ListParagraph"/>
+        <w:numPr>
+          <w:ilvl w:val="0"/>
+          <w:numId w:val="4"/>
+        </w:numPr>
+      </w:pPr>
+      <w:r>
+        <w:t xml:space="preserve">Retransmission </w:t>
+      </w:r>
+    </w:p>
+    <w:p/>
+    <w:p>
+      <w:r>
+        <w:t>The protocols that implement error detection, ACK/NAK, and tretransimission and called automatic repeat request(ARQ)</w:t>
+      </w:r>
+    </w:p>
+    <w:p>
+      <w:r>
+        <w:t>-</w:t>
+      </w:r>
+      <w:r>
+        <w:t xml:space="preserve">protocol rdt 2.0 is one type of ARQ </w:t>
+      </w:r>
+    </w:p>
+    <w:p>
+      <w:r>
+        <w:t xml:space="preserve">-rdt 2. 0 sends a </w:t>
+      </w:r>
+      <w:r>
+        <w:t>packet and waits for ACK/NAK that is why it is k</w:t>
+      </w:r>
+      <w:r>
+        <w:t>nown as stop-and-wait protocol.</w:t>
+      </w:r>
+    </w:p>
+    <w:p/>
+    <w:p>
+      <w:r>
+        <w:t>Reliable data transfer over a channel with bit errors rdt 2.1 (ACK/NAK can get corruepted as well as packets)</w:t>
+      </w:r>
+    </w:p>
+    <w:p>
+      <w:r>
+        <w:t>-add check sum to ACK/NAK to detect errors</w:t>
+      </w:r>
+    </w:p>
+    <w:p>
+      <w:r>
+        <w:t>-possible solutions-&gt; retransmit the packet when you get corrupted ACK/NAK -&gt; duplication problems</w:t>
+      </w:r>
+      <w:r>
+        <w:t xml:space="preserve"> </w:t>
+      </w:r>
+      <w:r>
+        <w:t xml:space="preserve">- can be solved by using sequence numbers </w:t>
+      </w:r>
+    </w:p>
+    <w:p>
       <w:bookmarkStart w:id="0" w:name="_GoBack"/>
       <w:bookmarkEnd w:id="0"/>
-      <w:r>
-        <w:t>P header size is 20 Bytes.</w:t>
-      </w:r>
     </w:p>
     <w:sectPr>
       <w:pgSz w:w="12240" w:h="15840"/>
@@ -218,6 +493,403 @@
     </w:sectPr>
   </w:body>
 </w:document>
+</file>
+
+<file path=word/numbering.xml><?xml version="1.0" encoding="utf-8"?>
+<w:numbering xmlns:wpc="http://schemas.microsoft.com/office/word/2010/wordprocessingCanvas" xmlns:mo="http://schemas.microsoft.com/office/mac/office/2008/main" xmlns:mc="http://schemas.openxmlformats.org/markup-compatibility/2006" xmlns:mv="urn:schemas-microsoft-com:mac:vml" xmlns:o="urn:schemas-microsoft-com:office:office" xmlns:r="http://schemas.openxmlformats.org/officeDocument/2006/relationships" xmlns:m="http://schemas.openxmlformats.org/officeDocument/2006/math" xmlns:v="urn:schemas-microsoft-com:vml" xmlns:wp14="http://schemas.microsoft.com/office/word/2010/wordprocessingDrawing" xmlns:wp="http://schemas.openxmlformats.org/drawingml/2006/wordprocessingDrawing" xmlns:w10="urn:schemas-microsoft-com:office:word" xmlns:w="http://schemas.openxmlformats.org/wordprocessingml/2006/main" xmlns:w14="http://schemas.microsoft.com/office/word/2010/wordml" xmlns:w15="http://schemas.microsoft.com/office/word/2012/wordml" xmlns:wpg="http://schemas.microsoft.com/office/word/2010/wordprocessingGroup" xmlns:wpi="http://schemas.microsoft.com/office/word/2010/wordprocessingInk" xmlns:wne="http://schemas.microsoft.com/office/word/2006/wordml" xmlns:wps="http://schemas.microsoft.com/office/word/2010/wordprocessingShape" mc:Ignorable="w14 w15 wp14">
+  <w:abstractNum w:abstractNumId="0">
+    <w:nsid w:val="0BED3366"/>
+    <w:multiLevelType w:val="hybridMultilevel"/>
+    <w:tmpl w:val="05E8E118"/>
+    <w:lvl w:ilvl="0" w:tplc="9FBA10FC">
+      <w:start w:val="1"/>
+      <w:numFmt w:val="bullet"/>
+      <w:lvlText w:val=""/>
+      <w:lvlJc w:val="left"/>
+      <w:pPr>
+        <w:ind w:left="720" w:hanging="360"/>
+      </w:pPr>
+      <w:rPr>
+        <w:rFonts w:ascii="Wingdings" w:eastAsiaTheme="minorEastAsia" w:hAnsi="Wingdings" w:cstheme="minorBidi" w:hint="default"/>
+      </w:rPr>
+    </w:lvl>
+    <w:lvl w:ilvl="1" w:tplc="04090003" w:tentative="1">
+      <w:start w:val="1"/>
+      <w:numFmt w:val="bullet"/>
+      <w:lvlText w:val="o"/>
+      <w:lvlJc w:val="left"/>
+      <w:pPr>
+        <w:ind w:left="1440" w:hanging="360"/>
+      </w:pPr>
+      <w:rPr>
+        <w:rFonts w:ascii="Courier New" w:hAnsi="Courier New" w:cs="Courier New" w:hint="default"/>
+      </w:rPr>
+    </w:lvl>
+    <w:lvl w:ilvl="2" w:tplc="04090005" w:tentative="1">
+      <w:start w:val="1"/>
+      <w:numFmt w:val="bullet"/>
+      <w:lvlText w:val=""/>
+      <w:lvlJc w:val="left"/>
+      <w:pPr>
+        <w:ind w:left="2160" w:hanging="360"/>
+      </w:pPr>
+      <w:rPr>
+        <w:rFonts w:ascii="Wingdings" w:hAnsi="Wingdings" w:hint="default"/>
+      </w:rPr>
+    </w:lvl>
+    <w:lvl w:ilvl="3" w:tplc="04090001" w:tentative="1">
+      <w:start w:val="1"/>
+      <w:numFmt w:val="bullet"/>
+      <w:lvlText w:val=""/>
+      <w:lvlJc w:val="left"/>
+      <w:pPr>
+        <w:ind w:left="2880" w:hanging="360"/>
+      </w:pPr>
+      <w:rPr>
+        <w:rFonts w:ascii="Symbol" w:hAnsi="Symbol" w:hint="default"/>
+      </w:rPr>
+    </w:lvl>
+    <w:lvl w:ilvl="4" w:tplc="04090003" w:tentative="1">
+      <w:start w:val="1"/>
+      <w:numFmt w:val="bullet"/>
+      <w:lvlText w:val="o"/>
+      <w:lvlJc w:val="left"/>
+      <w:pPr>
+        <w:ind w:left="3600" w:hanging="360"/>
+      </w:pPr>
+      <w:rPr>
+        <w:rFonts w:ascii="Courier New" w:hAnsi="Courier New" w:cs="Courier New" w:hint="default"/>
+      </w:rPr>
+    </w:lvl>
+    <w:lvl w:ilvl="5" w:tplc="04090005" w:tentative="1">
+      <w:start w:val="1"/>
+      <w:numFmt w:val="bullet"/>
+      <w:lvlText w:val=""/>
+      <w:lvlJc w:val="left"/>
+      <w:pPr>
+        <w:ind w:left="4320" w:hanging="360"/>
+      </w:pPr>
+      <w:rPr>
+        <w:rFonts w:ascii="Wingdings" w:hAnsi="Wingdings" w:hint="default"/>
+      </w:rPr>
+    </w:lvl>
+    <w:lvl w:ilvl="6" w:tplc="04090001" w:tentative="1">
+      <w:start w:val="1"/>
+      <w:numFmt w:val="bullet"/>
+      <w:lvlText w:val=""/>
+      <w:lvlJc w:val="left"/>
+      <w:pPr>
+        <w:ind w:left="5040" w:hanging="360"/>
+      </w:pPr>
+      <w:rPr>
+        <w:rFonts w:ascii="Symbol" w:hAnsi="Symbol" w:hint="default"/>
+      </w:rPr>
+    </w:lvl>
+    <w:lvl w:ilvl="7" w:tplc="04090003" w:tentative="1">
+      <w:start w:val="1"/>
+      <w:numFmt w:val="bullet"/>
+      <w:lvlText w:val="o"/>
+      <w:lvlJc w:val="left"/>
+      <w:pPr>
+        <w:ind w:left="5760" w:hanging="360"/>
+      </w:pPr>
+      <w:rPr>
+        <w:rFonts w:ascii="Courier New" w:hAnsi="Courier New" w:cs="Courier New" w:hint="default"/>
+      </w:rPr>
+    </w:lvl>
+    <w:lvl w:ilvl="8" w:tplc="04090005" w:tentative="1">
+      <w:start w:val="1"/>
+      <w:numFmt w:val="bullet"/>
+      <w:lvlText w:val=""/>
+      <w:lvlJc w:val="left"/>
+      <w:pPr>
+        <w:ind w:left="6480" w:hanging="360"/>
+      </w:pPr>
+      <w:rPr>
+        <w:rFonts w:ascii="Wingdings" w:hAnsi="Wingdings" w:hint="default"/>
+      </w:rPr>
+    </w:lvl>
+  </w:abstractNum>
+  <w:abstractNum w:abstractNumId="1">
+    <w:nsid w:val="184B35B0"/>
+    <w:multiLevelType w:val="hybridMultilevel"/>
+    <w:tmpl w:val="224C49A2"/>
+    <w:lvl w:ilvl="0" w:tplc="0409000F">
+      <w:start w:val="1"/>
+      <w:numFmt w:val="decimal"/>
+      <w:lvlText w:val="%1."/>
+      <w:lvlJc w:val="left"/>
+      <w:pPr>
+        <w:ind w:left="720" w:hanging="360"/>
+      </w:pPr>
+      <w:rPr>
+        <w:rFonts w:hint="default"/>
+      </w:rPr>
+    </w:lvl>
+    <w:lvl w:ilvl="1" w:tplc="04090019" w:tentative="1">
+      <w:start w:val="1"/>
+      <w:numFmt w:val="lowerLetter"/>
+      <w:lvlText w:val="%2."/>
+      <w:lvlJc w:val="left"/>
+      <w:pPr>
+        <w:ind w:left="1440" w:hanging="360"/>
+      </w:pPr>
+    </w:lvl>
+    <w:lvl w:ilvl="2" w:tplc="0409001B" w:tentative="1">
+      <w:start w:val="1"/>
+      <w:numFmt w:val="lowerRoman"/>
+      <w:lvlText w:val="%3."/>
+      <w:lvlJc w:val="right"/>
+      <w:pPr>
+        <w:ind w:left="2160" w:hanging="180"/>
+      </w:pPr>
+    </w:lvl>
+    <w:lvl w:ilvl="3" w:tplc="0409000F" w:tentative="1">
+      <w:start w:val="1"/>
+      <w:numFmt w:val="decimal"/>
+      <w:lvlText w:val="%4."/>
+      <w:lvlJc w:val="left"/>
+      <w:pPr>
+        <w:ind w:left="2880" w:hanging="360"/>
+      </w:pPr>
+    </w:lvl>
+    <w:lvl w:ilvl="4" w:tplc="04090019" w:tentative="1">
+      <w:start w:val="1"/>
+      <w:numFmt w:val="lowerLetter"/>
+      <w:lvlText w:val="%5."/>
+      <w:lvlJc w:val="left"/>
+      <w:pPr>
+        <w:ind w:left="3600" w:hanging="360"/>
+      </w:pPr>
+    </w:lvl>
+    <w:lvl w:ilvl="5" w:tplc="0409001B" w:tentative="1">
+      <w:start w:val="1"/>
+      <w:numFmt w:val="lowerRoman"/>
+      <w:lvlText w:val="%6."/>
+      <w:lvlJc w:val="right"/>
+      <w:pPr>
+        <w:ind w:left="4320" w:hanging="180"/>
+      </w:pPr>
+    </w:lvl>
+    <w:lvl w:ilvl="6" w:tplc="0409000F" w:tentative="1">
+      <w:start w:val="1"/>
+      <w:numFmt w:val="decimal"/>
+      <w:lvlText w:val="%7."/>
+      <w:lvlJc w:val="left"/>
+      <w:pPr>
+        <w:ind w:left="5040" w:hanging="360"/>
+      </w:pPr>
+    </w:lvl>
+    <w:lvl w:ilvl="7" w:tplc="04090019" w:tentative="1">
+      <w:start w:val="1"/>
+      <w:numFmt w:val="lowerLetter"/>
+      <w:lvlText w:val="%8."/>
+      <w:lvlJc w:val="left"/>
+      <w:pPr>
+        <w:ind w:left="5760" w:hanging="360"/>
+      </w:pPr>
+    </w:lvl>
+    <w:lvl w:ilvl="8" w:tplc="0409001B" w:tentative="1">
+      <w:start w:val="1"/>
+      <w:numFmt w:val="lowerRoman"/>
+      <w:lvlText w:val="%9."/>
+      <w:lvlJc w:val="right"/>
+      <w:pPr>
+        <w:ind w:left="6480" w:hanging="180"/>
+      </w:pPr>
+    </w:lvl>
+  </w:abstractNum>
+  <w:abstractNum w:abstractNumId="2">
+    <w:nsid w:val="4F13511A"/>
+    <w:multiLevelType w:val="hybridMultilevel"/>
+    <w:tmpl w:val="16E81BA0"/>
+    <w:lvl w:ilvl="0" w:tplc="0409000F">
+      <w:start w:val="1"/>
+      <w:numFmt w:val="decimal"/>
+      <w:lvlText w:val="%1."/>
+      <w:lvlJc w:val="left"/>
+      <w:pPr>
+        <w:ind w:left="720" w:hanging="360"/>
+      </w:pPr>
+      <w:rPr>
+        <w:rFonts w:hint="default"/>
+      </w:rPr>
+    </w:lvl>
+    <w:lvl w:ilvl="1" w:tplc="04090019" w:tentative="1">
+      <w:start w:val="1"/>
+      <w:numFmt w:val="lowerLetter"/>
+      <w:lvlText w:val="%2."/>
+      <w:lvlJc w:val="left"/>
+      <w:pPr>
+        <w:ind w:left="1440" w:hanging="360"/>
+      </w:pPr>
+    </w:lvl>
+    <w:lvl w:ilvl="2" w:tplc="0409001B" w:tentative="1">
+      <w:start w:val="1"/>
+      <w:numFmt w:val="lowerRoman"/>
+      <w:lvlText w:val="%3."/>
+      <w:lvlJc w:val="right"/>
+      <w:pPr>
+        <w:ind w:left="2160" w:hanging="180"/>
+      </w:pPr>
+    </w:lvl>
+    <w:lvl w:ilvl="3" w:tplc="0409000F" w:tentative="1">
+      <w:start w:val="1"/>
+      <w:numFmt w:val="decimal"/>
+      <w:lvlText w:val="%4."/>
+      <w:lvlJc w:val="left"/>
+      <w:pPr>
+        <w:ind w:left="2880" w:hanging="360"/>
+      </w:pPr>
+    </w:lvl>
+    <w:lvl w:ilvl="4" w:tplc="04090019" w:tentative="1">
+      <w:start w:val="1"/>
+      <w:numFmt w:val="lowerLetter"/>
+      <w:lvlText w:val="%5."/>
+      <w:lvlJc w:val="left"/>
+      <w:pPr>
+        <w:ind w:left="3600" w:hanging="360"/>
+      </w:pPr>
+    </w:lvl>
+    <w:lvl w:ilvl="5" w:tplc="0409001B" w:tentative="1">
+      <w:start w:val="1"/>
+      <w:numFmt w:val="lowerRoman"/>
+      <w:lvlText w:val="%6."/>
+      <w:lvlJc w:val="right"/>
+      <w:pPr>
+        <w:ind w:left="4320" w:hanging="180"/>
+      </w:pPr>
+    </w:lvl>
+    <w:lvl w:ilvl="6" w:tplc="0409000F" w:tentative="1">
+      <w:start w:val="1"/>
+      <w:numFmt w:val="decimal"/>
+      <w:lvlText w:val="%7."/>
+      <w:lvlJc w:val="left"/>
+      <w:pPr>
+        <w:ind w:left="5040" w:hanging="360"/>
+      </w:pPr>
+    </w:lvl>
+    <w:lvl w:ilvl="7" w:tplc="04090019" w:tentative="1">
+      <w:start w:val="1"/>
+      <w:numFmt w:val="lowerLetter"/>
+      <w:lvlText w:val="%8."/>
+      <w:lvlJc w:val="left"/>
+      <w:pPr>
+        <w:ind w:left="5760" w:hanging="360"/>
+      </w:pPr>
+    </w:lvl>
+    <w:lvl w:ilvl="8" w:tplc="0409001B" w:tentative="1">
+      <w:start w:val="1"/>
+      <w:numFmt w:val="lowerRoman"/>
+      <w:lvlText w:val="%9."/>
+      <w:lvlJc w:val="right"/>
+      <w:pPr>
+        <w:ind w:left="6480" w:hanging="180"/>
+      </w:pPr>
+    </w:lvl>
+  </w:abstractNum>
+  <w:abstractNum w:abstractNumId="3">
+    <w:nsid w:val="6F86357D"/>
+    <w:multiLevelType w:val="hybridMultilevel"/>
+    <w:tmpl w:val="D2A82BC8"/>
+    <w:lvl w:ilvl="0" w:tplc="0409000F">
+      <w:start w:val="1"/>
+      <w:numFmt w:val="decimal"/>
+      <w:lvlText w:val="%1."/>
+      <w:lvlJc w:val="left"/>
+      <w:pPr>
+        <w:ind w:left="720" w:hanging="360"/>
+      </w:pPr>
+      <w:rPr>
+        <w:rFonts w:hint="default"/>
+      </w:rPr>
+    </w:lvl>
+    <w:lvl w:ilvl="1" w:tplc="04090019" w:tentative="1">
+      <w:start w:val="1"/>
+      <w:numFmt w:val="lowerLetter"/>
+      <w:lvlText w:val="%2."/>
+      <w:lvlJc w:val="left"/>
+      <w:pPr>
+        <w:ind w:left="1440" w:hanging="360"/>
+      </w:pPr>
+    </w:lvl>
+    <w:lvl w:ilvl="2" w:tplc="0409001B" w:tentative="1">
+      <w:start w:val="1"/>
+      <w:numFmt w:val="lowerRoman"/>
+      <w:lvlText w:val="%3."/>
+      <w:lvlJc w:val="right"/>
+      <w:pPr>
+        <w:ind w:left="2160" w:hanging="180"/>
+      </w:pPr>
+    </w:lvl>
+    <w:lvl w:ilvl="3" w:tplc="0409000F" w:tentative="1">
+      <w:start w:val="1"/>
+      <w:numFmt w:val="decimal"/>
+      <w:lvlText w:val="%4."/>
+      <w:lvlJc w:val="left"/>
+      <w:pPr>
+        <w:ind w:left="2880" w:hanging="360"/>
+      </w:pPr>
+    </w:lvl>
+    <w:lvl w:ilvl="4" w:tplc="04090019" w:tentative="1">
+      <w:start w:val="1"/>
+      <w:numFmt w:val="lowerLetter"/>
+      <w:lvlText w:val="%5."/>
+      <w:lvlJc w:val="left"/>
+      <w:pPr>
+        <w:ind w:left="3600" w:hanging="360"/>
+      </w:pPr>
+    </w:lvl>
+    <w:lvl w:ilvl="5" w:tplc="0409001B" w:tentative="1">
+      <w:start w:val="1"/>
+      <w:numFmt w:val="lowerRoman"/>
+      <w:lvlText w:val="%6."/>
+      <w:lvlJc w:val="right"/>
+      <w:pPr>
+        <w:ind w:left="4320" w:hanging="180"/>
+      </w:pPr>
+    </w:lvl>
+    <w:lvl w:ilvl="6" w:tplc="0409000F" w:tentative="1">
+      <w:start w:val="1"/>
+      <w:numFmt w:val="decimal"/>
+      <w:lvlText w:val="%7."/>
+      <w:lvlJc w:val="left"/>
+      <w:pPr>
+        <w:ind w:left="5040" w:hanging="360"/>
+      </w:pPr>
+    </w:lvl>
+    <w:lvl w:ilvl="7" w:tplc="04090019" w:tentative="1">
+      <w:start w:val="1"/>
+      <w:numFmt w:val="lowerLetter"/>
+      <w:lvlText w:val="%8."/>
+      <w:lvlJc w:val="left"/>
+      <w:pPr>
+        <w:ind w:left="5760" w:hanging="360"/>
+      </w:pPr>
+    </w:lvl>
+    <w:lvl w:ilvl="8" w:tplc="0409001B" w:tentative="1">
+      <w:start w:val="1"/>
+      <w:numFmt w:val="lowerRoman"/>
+      <w:lvlText w:val="%9."/>
+      <w:lvlJc w:val="right"/>
+      <w:pPr>
+        <w:ind w:left="6480" w:hanging="180"/>
+      </w:pPr>
+    </w:lvl>
+  </w:abstractNum>
+  <w:num w:numId="1">
+    <w:abstractNumId w:val="2"/>
+  </w:num>
+  <w:num w:numId="2">
+    <w:abstractNumId w:val="3"/>
+  </w:num>
+  <w:num w:numId="3">
+    <w:abstractNumId w:val="0"/>
+  </w:num>
+  <w:num w:numId="4">
+    <w:abstractNumId w:val="1"/>
+  </w:num>
+</w:numbering>
 </file>
 
 <file path=word/styles.xml><?xml version="1.0" encoding="utf-8"?>
@@ -648,6 +1320,17 @@
     <w:semiHidden/>
     <w:unhideWhenUsed/>
   </w:style>
+  <w:style w:type="paragraph" w:styleId="ListParagraph">
+    <w:name w:val="List Paragraph"/>
+    <w:basedOn w:val="Normal"/>
+    <w:uiPriority w:val="34"/>
+    <w:qFormat/>
+    <w:rsid w:val="004B4A05"/>
+    <w:pPr>
+      <w:ind w:left="720"/>
+      <w:contextualSpacing/>
+    </w:pPr>
+  </w:style>
 </w:styles>
 </file>
 
